--- a/Teacher-Stuff/LB Kompetenzraster 226_A_V2.0.docx
+++ b/Teacher-Stuff/LB Kompetenzraster 226_A_V2.0.docx
@@ -525,7 +525,7 @@
                 <w:rFonts w:cs="Arial"/>
                 <w:sz w:val="16"/>
                 <w:szCs w:val="16"/>
-                <w:highlight w:val="yellow"/>
+                <w:highlight w:val="green"/>
               </w:rPr>
               <w:t>Dokument-Struktur errichtet und in Readme.md verlinkt</w:t>
             </w:r>
@@ -543,14 +543,15 @@
                 <w:rFonts w:cs="Arial"/>
                 <w:sz w:val="16"/>
                 <w:szCs w:val="16"/>
-              </w:rPr>
-            </w:pPr>
-            <w:r>
-              <w:rPr>
-                <w:rFonts w:cs="Arial"/>
-                <w:sz w:val="16"/>
-                <w:szCs w:val="16"/>
-                <w:highlight w:val="red"/>
+                <w:highlight w:val="green"/>
+              </w:rPr>
+            </w:pPr>
+            <w:r>
+              <w:rPr>
+                <w:rFonts w:cs="Arial"/>
+                <w:sz w:val="16"/>
+                <w:szCs w:val="16"/>
+                <w:highlight w:val="green"/>
               </w:rPr>
               <w:t>Use-Cases in Diagramm sind kurz umschrieben.</w:t>
             </w:r>
@@ -562,14 +563,15 @@
                 <w:rFonts w:cs="Arial"/>
                 <w:sz w:val="16"/>
                 <w:szCs w:val="16"/>
-              </w:rPr>
-            </w:pPr>
-            <w:r>
-              <w:rPr>
-                <w:rFonts w:cs="Arial"/>
-                <w:sz w:val="16"/>
-                <w:szCs w:val="16"/>
-                <w:highlight w:val="red"/>
+                <w:highlight w:val="green"/>
+              </w:rPr>
+            </w:pPr>
+            <w:r>
+              <w:rPr>
+                <w:rFonts w:cs="Arial"/>
+                <w:sz w:val="16"/>
+                <w:szCs w:val="16"/>
+                <w:highlight w:val="green"/>
               </w:rPr>
               <w:t>Sequenz-Diagramm für einen Use-Case erstellt</w:t>
             </w:r>
@@ -586,14 +588,15 @@
                 <w:rFonts w:cs="Arial"/>
                 <w:sz w:val="16"/>
                 <w:szCs w:val="16"/>
-              </w:rPr>
-            </w:pPr>
-            <w:r>
-              <w:rPr>
-                <w:rFonts w:cs="Arial"/>
-                <w:sz w:val="16"/>
-                <w:szCs w:val="16"/>
-                <w:highlight w:val="red"/>
+                <w:highlight w:val="green"/>
+              </w:rPr>
+            </w:pPr>
+            <w:r>
+              <w:rPr>
+                <w:rFonts w:cs="Arial"/>
+                <w:sz w:val="16"/>
+                <w:szCs w:val="16"/>
+                <w:highlight w:val="green"/>
               </w:rPr>
               <w:t>Sinnvolle Seq</w:t>
             </w:r>
@@ -602,7 +605,7 @@
                 <w:rFonts w:cs="Arial"/>
                 <w:sz w:val="16"/>
                 <w:szCs w:val="16"/>
-                <w:highlight w:val="red"/>
+                <w:highlight w:val="green"/>
               </w:rPr>
               <w:t>ue</w:t>
             </w:r>
@@ -611,7 +614,7 @@
                 <w:rFonts w:cs="Arial"/>
                 <w:sz w:val="16"/>
                 <w:szCs w:val="16"/>
-                <w:highlight w:val="red"/>
+                <w:highlight w:val="green"/>
               </w:rPr>
               <w:t>nz-Diagramme für mehr als einen Use-Case</w:t>
             </w:r>
@@ -623,14 +626,15 @@
                 <w:rFonts w:cs="Arial"/>
                 <w:sz w:val="16"/>
                 <w:szCs w:val="16"/>
-              </w:rPr>
-            </w:pPr>
-            <w:r>
-              <w:rPr>
-                <w:rFonts w:cs="Arial"/>
-                <w:sz w:val="16"/>
-                <w:szCs w:val="16"/>
-                <w:highlight w:val="yellow"/>
+                <w:highlight w:val="green"/>
+              </w:rPr>
+            </w:pPr>
+            <w:r>
+              <w:rPr>
+                <w:rFonts w:cs="Arial"/>
+                <w:sz w:val="16"/>
+                <w:szCs w:val="16"/>
+                <w:highlight w:val="green"/>
               </w:rPr>
               <w:t>Klassen-Diagramm enthält mehr als 3 Klassen</w:t>
             </w:r>
@@ -642,14 +646,15 @@
                 <w:rFonts w:cs="Arial"/>
                 <w:sz w:val="16"/>
                 <w:szCs w:val="16"/>
-              </w:rPr>
-            </w:pPr>
-            <w:r>
-              <w:rPr>
-                <w:rFonts w:cs="Arial"/>
-                <w:sz w:val="16"/>
-                <w:szCs w:val="16"/>
-                <w:highlight w:val="red"/>
+                <w:highlight w:val="green"/>
+              </w:rPr>
+            </w:pPr>
+            <w:r>
+              <w:rPr>
+                <w:rFonts w:cs="Arial"/>
+                <w:sz w:val="16"/>
+                <w:szCs w:val="16"/>
+                <w:highlight w:val="green"/>
               </w:rPr>
               <w:t>Klassen-Diagramme enthalten verschiedene Assoziationen.</w:t>
             </w:r>
@@ -966,14 +971,15 @@
                 <w:rFonts w:cs="Arial"/>
                 <w:sz w:val="16"/>
                 <w:szCs w:val="16"/>
-              </w:rPr>
-            </w:pPr>
-            <w:r>
-              <w:rPr>
-                <w:rFonts w:cs="Arial"/>
-                <w:sz w:val="16"/>
-                <w:szCs w:val="16"/>
-                <w:highlight w:val="yellow"/>
+                <w:highlight w:val="green"/>
+              </w:rPr>
+            </w:pPr>
+            <w:r>
+              <w:rPr>
+                <w:rFonts w:cs="Arial"/>
+                <w:sz w:val="16"/>
+                <w:szCs w:val="16"/>
+                <w:highlight w:val="green"/>
               </w:rPr>
               <w:t>Implementation stimmt mit einem vorherigen UML-Design überein</w:t>
             </w:r>
@@ -982,7 +988,7 @@
                 <w:rFonts w:cs="Arial"/>
                 <w:sz w:val="16"/>
                 <w:szCs w:val="16"/>
-                <w:highlight w:val="yellow"/>
+                <w:highlight w:val="green"/>
               </w:rPr>
               <w:t>, d.h. z.B.</w:t>
             </w:r>
@@ -991,7 +997,7 @@
                 <w:rFonts w:cs="Arial"/>
                 <w:sz w:val="16"/>
                 <w:szCs w:val="16"/>
-                <w:highlight w:val="yellow"/>
+                <w:highlight w:val="green"/>
               </w:rPr>
               <w:t xml:space="preserve"> </w:t>
             </w:r>
@@ -1000,7 +1006,7 @@
                 <w:rFonts w:cs="Arial"/>
                 <w:sz w:val="16"/>
                 <w:szCs w:val="16"/>
-                <w:highlight w:val="yellow"/>
+                <w:highlight w:val="green"/>
               </w:rPr>
               <w:t>Klassen implementieren Assoziationen richtig.</w:t>
             </w:r>
@@ -1012,14 +1018,15 @@
                 <w:rFonts w:cs="Arial"/>
                 <w:sz w:val="16"/>
                 <w:szCs w:val="16"/>
-              </w:rPr>
-            </w:pPr>
-            <w:r>
-              <w:rPr>
-                <w:rFonts w:cs="Arial"/>
-                <w:sz w:val="16"/>
-                <w:szCs w:val="16"/>
-                <w:highlight w:val="yellow"/>
+                <w:highlight w:val="green"/>
+              </w:rPr>
+            </w:pPr>
+            <w:r>
+              <w:rPr>
+                <w:rFonts w:cs="Arial"/>
+                <w:sz w:val="16"/>
+                <w:szCs w:val="16"/>
+                <w:highlight w:val="green"/>
               </w:rPr>
               <w:t>D.h. Kompositionen, Aggregationen und Assoziationen sind im Code erkennbar.</w:t>
             </w:r>
@@ -1031,6 +1038,7 @@
                 <w:rFonts w:cs="Arial"/>
                 <w:sz w:val="16"/>
                 <w:szCs w:val="16"/>
+                <w:highlight w:val="green"/>
               </w:rPr>
             </w:pPr>
             <w:r>
@@ -1050,6 +1058,7 @@
                 <w:rFonts w:cs="Arial"/>
                 <w:sz w:val="16"/>
                 <w:szCs w:val="16"/>
+                <w:highlight w:val="green"/>
               </w:rPr>
             </w:pPr>
           </w:p>
@@ -1235,15 +1244,15 @@
                 <w:rFonts w:cs="Arial"/>
                 <w:sz w:val="16"/>
                 <w:szCs w:val="16"/>
-                <w:highlight w:val="red"/>
-              </w:rPr>
-            </w:pPr>
-            <w:r>
-              <w:rPr>
-                <w:rFonts w:cs="Arial"/>
-                <w:sz w:val="16"/>
-                <w:szCs w:val="16"/>
-                <w:highlight w:val="red"/>
+                <w:highlight w:val="green"/>
+              </w:rPr>
+            </w:pPr>
+            <w:r>
+              <w:rPr>
+                <w:rFonts w:cs="Arial"/>
+                <w:sz w:val="16"/>
+                <w:szCs w:val="16"/>
+                <w:highlight w:val="green"/>
               </w:rPr>
               <w:t xml:space="preserve">Testplanung, Testfälle, Testprotokollierung, Testfazit kann an einem konkret durchgeführten Beispiel nachgewiesen werden. </w:t>
             </w:r>
@@ -1252,7 +1261,7 @@
                 <w:rFonts w:cs="Arial"/>
                 <w:sz w:val="16"/>
                 <w:szCs w:val="16"/>
-                <w:highlight w:val="red"/>
+                <w:highlight w:val="green"/>
               </w:rPr>
               <w:br/>
               <w:t>Eine gelöste Aufgabenstellung kann sinnvoll und verständlich dokumentiert werden</w:t>
@@ -1271,15 +1280,15 @@
                 <w:rFonts w:cs="Arial"/>
                 <w:sz w:val="16"/>
                 <w:szCs w:val="16"/>
-                <w:highlight w:val="red"/>
-              </w:rPr>
-            </w:pPr>
-            <w:r>
-              <w:rPr>
-                <w:rFonts w:cs="Arial"/>
-                <w:sz w:val="16"/>
-                <w:szCs w:val="16"/>
-                <w:highlight w:val="red"/>
+                <w:highlight w:val="green"/>
+              </w:rPr>
+            </w:pPr>
+            <w:r>
+              <w:rPr>
+                <w:rFonts w:cs="Arial"/>
+                <w:sz w:val="16"/>
+                <w:szCs w:val="16"/>
+                <w:highlight w:val="green"/>
               </w:rPr>
               <w:t xml:space="preserve">Es wird mit </w:t>
             </w:r>
@@ -1289,7 +1298,7 @@
                 <w:rFonts w:cs="Arial"/>
                 <w:sz w:val="16"/>
                 <w:szCs w:val="16"/>
-                <w:highlight w:val="red"/>
+                <w:highlight w:val="green"/>
               </w:rPr>
               <w:t>Junit</w:t>
             </w:r>
@@ -1299,7 +1308,7 @@
                 <w:rFonts w:cs="Arial"/>
                 <w:sz w:val="16"/>
                 <w:szCs w:val="16"/>
-                <w:highlight w:val="red"/>
+                <w:highlight w:val="green"/>
               </w:rPr>
               <w:t>-Tests gearbeitet.</w:t>
             </w:r>
@@ -1311,15 +1320,15 @@
                 <w:rFonts w:cs="Arial"/>
                 <w:sz w:val="16"/>
                 <w:szCs w:val="16"/>
-                <w:highlight w:val="red"/>
-              </w:rPr>
-            </w:pPr>
-            <w:r>
-              <w:rPr>
-                <w:rFonts w:cs="Arial"/>
-                <w:sz w:val="16"/>
-                <w:szCs w:val="16"/>
-                <w:highlight w:val="red"/>
+                <w:highlight w:val="yellow"/>
+              </w:rPr>
+            </w:pPr>
+            <w:r>
+              <w:rPr>
+                <w:rFonts w:cs="Arial"/>
+                <w:sz w:val="16"/>
+                <w:szCs w:val="16"/>
+                <w:highlight w:val="yellow"/>
               </w:rPr>
               <w:t>Es werden über 80% des Codes getestet.</w:t>
             </w:r>
@@ -1331,15 +1340,15 @@
                 <w:rFonts w:cs="Arial"/>
                 <w:sz w:val="16"/>
                 <w:szCs w:val="16"/>
-                <w:highlight w:val="red"/>
-              </w:rPr>
-            </w:pPr>
-            <w:r>
-              <w:rPr>
-                <w:rFonts w:cs="Arial"/>
-                <w:sz w:val="16"/>
-                <w:szCs w:val="16"/>
-                <w:highlight w:val="red"/>
+                <w:highlight w:val="green"/>
+              </w:rPr>
+            </w:pPr>
+            <w:r>
+              <w:rPr>
+                <w:rFonts w:cs="Arial"/>
+                <w:sz w:val="16"/>
+                <w:szCs w:val="16"/>
+                <w:highlight w:val="green"/>
               </w:rPr>
               <w:t xml:space="preserve">Es wird mit </w:t>
             </w:r>
@@ -1349,7 +1358,7 @@
                 <w:rFonts w:cs="Arial"/>
                 <w:sz w:val="16"/>
                 <w:szCs w:val="16"/>
-                <w:highlight w:val="red"/>
+                <w:highlight w:val="green"/>
               </w:rPr>
               <w:t>JavaDoc</w:t>
             </w:r>
@@ -1359,7 +1368,7 @@
                 <w:rFonts w:cs="Arial"/>
                 <w:sz w:val="16"/>
                 <w:szCs w:val="16"/>
-                <w:highlight w:val="red"/>
+                <w:highlight w:val="green"/>
               </w:rPr>
               <w:t xml:space="preserve"> </w:t>
             </w:r>
@@ -1368,7 +1377,7 @@
                 <w:rFonts w:cs="Arial"/>
                 <w:sz w:val="16"/>
                 <w:szCs w:val="16"/>
-                <w:highlight w:val="red"/>
+                <w:highlight w:val="green"/>
               </w:rPr>
               <w:t>d</w:t>
             </w:r>
@@ -1377,7 +1386,7 @@
                 <w:rFonts w:cs="Arial"/>
                 <w:sz w:val="16"/>
                 <w:szCs w:val="16"/>
-                <w:highlight w:val="red"/>
+                <w:highlight w:val="green"/>
               </w:rPr>
               <w:t>okumentiert.</w:t>
             </w:r>
@@ -1389,7 +1398,7 @@
                 <w:rFonts w:cs="Arial"/>
                 <w:sz w:val="16"/>
                 <w:szCs w:val="16"/>
-                <w:highlight w:val="red"/>
+                <w:highlight w:val="green"/>
               </w:rPr>
             </w:pPr>
           </w:p>

--- a/Teacher-Stuff/LB Kompetenzraster 226_A_V2.0.docx
+++ b/Teacher-Stuff/LB Kompetenzraster 226_A_V2.0.docx
@@ -1328,9 +1328,18 @@
                 <w:rFonts w:cs="Arial"/>
                 <w:sz w:val="16"/>
                 <w:szCs w:val="16"/>
+                <w:highlight w:val="green"/>
+              </w:rPr>
+              <w:t>Es werden über 80% des Codes getestet</w:t>
+            </w:r>
+            <w:r>
+              <w:rPr>
+                <w:rFonts w:cs="Arial"/>
+                <w:sz w:val="16"/>
+                <w:szCs w:val="16"/>
                 <w:highlight w:val="yellow"/>
               </w:rPr>
-              <w:t>Es werden über 80% des Codes getestet.</w:t>
+              <w:t>.</w:t>
             </w:r>
           </w:p>
           <w:p>
@@ -1414,6 +1423,68 @@
                 <w:rFonts w:cs="Arial"/>
                 <w:sz w:val="16"/>
                 <w:szCs w:val="16"/>
+                <w:highlight w:val="green"/>
+              </w:rPr>
+            </w:pPr>
+            <w:proofErr w:type="spellStart"/>
+            <w:r>
+              <w:rPr>
+                <w:rFonts w:cs="Arial"/>
+                <w:sz w:val="16"/>
+                <w:szCs w:val="16"/>
+                <w:highlight w:val="green"/>
+              </w:rPr>
+              <w:t>Junit</w:t>
+            </w:r>
+            <w:proofErr w:type="spellEnd"/>
+            <w:r>
+              <w:rPr>
+                <w:rFonts w:cs="Arial"/>
+                <w:sz w:val="16"/>
+                <w:szCs w:val="16"/>
+                <w:highlight w:val="green"/>
+              </w:rPr>
+              <w:t>-Tests decken 100% des Codes ab.</w:t>
+            </w:r>
+          </w:p>
+          <w:p>
+            <w:pPr>
+              <w:spacing w:before="0" w:after="0"/>
+              <w:rPr>
+                <w:rFonts w:cs="Arial"/>
+                <w:sz w:val="16"/>
+                <w:szCs w:val="16"/>
+                <w:highlight w:val="green"/>
+              </w:rPr>
+            </w:pPr>
+            <w:proofErr w:type="spellStart"/>
+            <w:r>
+              <w:rPr>
+                <w:rFonts w:cs="Arial"/>
+                <w:sz w:val="16"/>
+                <w:szCs w:val="16"/>
+                <w:highlight w:val="green"/>
+              </w:rPr>
+              <w:t>Junit</w:t>
+            </w:r>
+            <w:proofErr w:type="spellEnd"/>
+            <w:r>
+              <w:rPr>
+                <w:rFonts w:cs="Arial"/>
+                <w:sz w:val="16"/>
+                <w:szCs w:val="16"/>
+                <w:highlight w:val="green"/>
+              </w:rPr>
+              <w:t>-Tests enthalten auch «negative» Tests</w:t>
+            </w:r>
+          </w:p>
+          <w:p>
+            <w:pPr>
+              <w:spacing w:before="0" w:after="0"/>
+              <w:rPr>
+                <w:rFonts w:cs="Arial"/>
+                <w:sz w:val="16"/>
+                <w:szCs w:val="16"/>
                 <w:highlight w:val="red"/>
               </w:rPr>
             </w:pPr>
@@ -1423,9 +1494,9 @@
                 <w:rFonts w:cs="Arial"/>
                 <w:sz w:val="16"/>
                 <w:szCs w:val="16"/>
-                <w:highlight w:val="red"/>
-              </w:rPr>
-              <w:t>Junit</w:t>
+                <w:highlight w:val="green"/>
+              </w:rPr>
+              <w:t>JavaDoc</w:t>
             </w:r>
             <w:proofErr w:type="spellEnd"/>
             <w:r>
@@ -1433,69 +1504,7 @@
                 <w:rFonts w:cs="Arial"/>
                 <w:sz w:val="16"/>
                 <w:szCs w:val="16"/>
-                <w:highlight w:val="red"/>
-              </w:rPr>
-              <w:t>-Tests decken 100% des Codes ab.</w:t>
-            </w:r>
-          </w:p>
-          <w:p>
-            <w:pPr>
-              <w:spacing w:before="0" w:after="0"/>
-              <w:rPr>
-                <w:rFonts w:cs="Arial"/>
-                <w:sz w:val="16"/>
-                <w:szCs w:val="16"/>
-                <w:highlight w:val="red"/>
-              </w:rPr>
-            </w:pPr>
-            <w:proofErr w:type="spellStart"/>
-            <w:r>
-              <w:rPr>
-                <w:rFonts w:cs="Arial"/>
-                <w:sz w:val="16"/>
-                <w:szCs w:val="16"/>
-                <w:highlight w:val="red"/>
-              </w:rPr>
-              <w:t>Junit</w:t>
-            </w:r>
-            <w:proofErr w:type="spellEnd"/>
-            <w:r>
-              <w:rPr>
-                <w:rFonts w:cs="Arial"/>
-                <w:sz w:val="16"/>
-                <w:szCs w:val="16"/>
-                <w:highlight w:val="red"/>
-              </w:rPr>
-              <w:t>-Tests enthalten auch «negative» Tests</w:t>
-            </w:r>
-          </w:p>
-          <w:p>
-            <w:pPr>
-              <w:spacing w:before="0" w:after="0"/>
-              <w:rPr>
-                <w:rFonts w:cs="Arial"/>
-                <w:sz w:val="16"/>
-                <w:szCs w:val="16"/>
-                <w:highlight w:val="red"/>
-              </w:rPr>
-            </w:pPr>
-            <w:proofErr w:type="spellStart"/>
-            <w:r>
-              <w:rPr>
-                <w:rFonts w:cs="Arial"/>
-                <w:sz w:val="16"/>
-                <w:szCs w:val="16"/>
-                <w:highlight w:val="red"/>
-              </w:rPr>
-              <w:t>JavaDoc</w:t>
-            </w:r>
-            <w:proofErr w:type="spellEnd"/>
-            <w:r>
-              <w:rPr>
-                <w:rFonts w:cs="Arial"/>
-                <w:sz w:val="16"/>
-                <w:szCs w:val="16"/>
-                <w:highlight w:val="red"/>
+                <w:highlight w:val="green"/>
               </w:rPr>
               <w:t xml:space="preserve"> wird extensiv benutzt um Methoden, Attribute und Klassen zu beschreiben.</w:t>
             </w:r>
@@ -1747,25 +1756,17 @@
                 <w:rFonts w:cs="Arial"/>
                 <w:sz w:val="16"/>
                 <w:szCs w:val="16"/>
-              </w:rPr>
-            </w:pPr>
-            <w:r>
-              <w:rPr>
-                <w:rFonts w:cs="Arial"/>
-                <w:sz w:val="16"/>
-                <w:szCs w:val="16"/>
-                <w:highlight w:val="yellow"/>
-              </w:rPr>
-              <w:t>Im Projekt sind Vorteile (oder auch Nachteile) der Zusammenarbeit erkennbar. Ein Teamverhalten wird an konkreten Zeichen erkennbar. Abmachungen (Termine, produktiver Code, etc.) werden eingehalten</w:t>
-            </w:r>
-            <w:r>
-              <w:rPr>
-                <w:rFonts w:cs="Arial"/>
-                <w:sz w:val="16"/>
-                <w:szCs w:val="16"/>
-                <w:highlight w:val="green"/>
-              </w:rPr>
-              <w:t>.</w:t>
+                <w:highlight w:val="green"/>
+              </w:rPr>
+            </w:pPr>
+            <w:r>
+              <w:rPr>
+                <w:rFonts w:cs="Arial"/>
+                <w:sz w:val="16"/>
+                <w:szCs w:val="16"/>
+                <w:highlight w:val="green"/>
+              </w:rPr>
+              <w:t>Im Projekt sind Vorteile (oder auch Nachteile) der Zusammenarbeit erkennbar. Ein Teamverhalten wird an konkreten Zeichen erkennbar. Abmachungen (Termine, produktiver Code, etc.) werden eingehalten.</w:t>
             </w:r>
           </w:p>
         </w:tc>
